--- a/docs/CS498 Data visualization essay.docx
+++ b/docs/CS498 Data visualization essay.docx
@@ -19,23 +19,7 @@
           <w:color w:val="212529"/>
           <w:lang w:val="en-US"/>
         </w:rPr>
-        <w:t xml:space="preserve">CS498 Data visualization </w:t>
-      </w:r>
-      <w:r>
-        <w:rPr>
-          <w:rFonts w:ascii="Helvetica Neue" w:hAnsi="Helvetica Neue"/>
-          <w:color w:val="212529"/>
-          <w:lang w:val="en-US"/>
-        </w:rPr>
-        <w:t>7-3-3 Create a Narrative Visualization</w:t>
-      </w:r>
-      <w:r>
-        <w:rPr>
-          <w:rFonts w:ascii="Helvetica Neue" w:hAnsi="Helvetica Neue"/>
-          <w:color w:val="212529"/>
-          <w:lang w:val="en-US"/>
-        </w:rPr>
-        <w:t xml:space="preserve"> task</w:t>
+        <w:t>CS498 Data visualization 7-3-3 Create a Narrative Visualization task</w:t>
       </w:r>
     </w:p>
     <w:p>
@@ -75,18 +59,7 @@
           <w:szCs w:val="20"/>
           <w:lang w:val="en-US"/>
         </w:rPr>
-        <w:t>Student</w:t>
-      </w:r>
-      <w:r>
-        <w:rPr>
-          <w:rStyle w:val="Strong"/>
-          <w:rFonts w:ascii="Helvetica Neue" w:hAnsi="Helvetica Neue"/>
-          <w:color w:val="212529"/>
-          <w:sz w:val="20"/>
-          <w:szCs w:val="20"/>
-          <w:lang w:val="en-US"/>
-        </w:rPr>
-        <w:t>: Denis Afanasev (denisa2@illinoise.edu) </w:t>
+        <w:t>Student: Denis Afanasev (denisa2@illinoise.edu) </w:t>
       </w:r>
     </w:p>
     <w:p>
@@ -302,6 +275,64 @@
           <w:szCs w:val="20"/>
           <w:lang w:val="en-US" w:eastAsia="en-GB"/>
         </w:rPr>
+        <w:t>In order to investigate the connection between the change in population size and the change in the difference in income between the richest and poorest people we have constructed a graph plotting the change in income level over 10 years from the population size over 10 years (from 1988 to 2008). It is expected that in the case of such a link, the countries with the largest change in the population level would have the greatest change in the difference in incomes of the population. But the graph shows that this dependence is absent, because the scatter of countries is not dependent on these 2 parameters.</w:t>
+      </w:r>
+      <w:r>
+        <w:rPr>
+          <w:rFonts w:ascii="Helvetica Neue" w:eastAsia="Times New Roman" w:hAnsi="Helvetica Neue" w:cs="Times New Roman"/>
+          <w:color w:val="212529"/>
+          <w:sz w:val="20"/>
+          <w:szCs w:val="20"/>
+          <w:lang w:val="en-US" w:eastAsia="en-GB"/>
+        </w:rPr>
+        <w:t xml:space="preserve"> </w:t>
+      </w:r>
+      <w:bookmarkStart w:id="0" w:name="_GoBack"/>
+      <w:bookmarkEnd w:id="0"/>
+      <w:proofErr w:type="gramStart"/>
+      <w:r>
+        <w:rPr>
+          <w:rFonts w:ascii="Helvetica Neue" w:eastAsia="Times New Roman" w:hAnsi="Helvetica Neue" w:cs="Times New Roman"/>
+          <w:color w:val="212529"/>
+          <w:sz w:val="20"/>
+          <w:szCs w:val="20"/>
+          <w:lang w:val="en-US" w:eastAsia="en-GB"/>
+        </w:rPr>
+        <w:t>The</w:t>
+      </w:r>
+      <w:proofErr w:type="gramEnd"/>
+      <w:r>
+        <w:rPr>
+          <w:rFonts w:ascii="Helvetica Neue" w:eastAsia="Times New Roman" w:hAnsi="Helvetica Neue" w:cs="Times New Roman"/>
+          <w:color w:val="212529"/>
+          <w:sz w:val="20"/>
+          <w:szCs w:val="20"/>
+          <w:lang w:val="en-US" w:eastAsia="en-GB"/>
+        </w:rPr>
+        <w:t xml:space="preserve"> graph highlights 3 countries that most clearly demonstrate this. You can exhaust these countries in more detail both in absolute and relative values.</w:t>
+      </w:r>
+    </w:p>
+    <w:p>
+      <w:pPr>
+        <w:shd w:val="clear" w:color="auto" w:fill="FFFFFF"/>
+        <w:spacing w:after="100" w:afterAutospacing="1"/>
+        <w:jc w:val="both"/>
+        <w:rPr>
+          <w:rFonts w:ascii="Helvetica Neue" w:eastAsia="Times New Roman" w:hAnsi="Helvetica Neue" w:cs="Times New Roman"/>
+          <w:color w:val="212529"/>
+          <w:sz w:val="20"/>
+          <w:szCs w:val="20"/>
+          <w:lang w:val="en-US" w:eastAsia="en-GB"/>
+        </w:rPr>
+      </w:pPr>
+      <w:r>
+        <w:rPr>
+          <w:rFonts w:ascii="Helvetica Neue" w:eastAsia="Times New Roman" w:hAnsi="Helvetica Neue" w:cs="Times New Roman"/>
+          <w:color w:val="212529"/>
+          <w:sz w:val="20"/>
+          <w:szCs w:val="20"/>
+          <w:lang w:val="en-US" w:eastAsia="en-GB"/>
+        </w:rPr>
         <w:t>Visualization provides an opportunity to examine the changes in both relative and absolute values of these indicators. Viewers can see and assess trends in these indicators. The main page (Scene 1) summarizes the current state of the country's population, the difference between GDP per capita between the richest and poorest people, and the change in income differences since 1988. Further, the user can examine in detail each country and the dynamics of these indicators in both absolute and relative values in Scene 2 and Scene 3.</w:t>
       </w:r>
     </w:p>
@@ -705,6 +736,7 @@
           <w:szCs w:val="20"/>
           <w:lang w:val="en-US" w:eastAsia="en-GB"/>
         </w:rPr>
+        <w:lastRenderedPageBreak/>
         <w:t>This slide shows the visualization of absolute population size and the difference between GDP per capita for the poorest and wealthiest segments of the population. </w:t>
       </w:r>
     </w:p>
@@ -848,7 +880,6 @@
           <w:szCs w:val="20"/>
           <w:lang w:val="en-US" w:eastAsia="en-GB"/>
         </w:rPr>
-        <w:lastRenderedPageBreak/>
         <w:t>Scene 3:</w:t>
       </w:r>
     </w:p>
@@ -1287,6 +1318,7 @@
           <w:szCs w:val="20"/>
           <w:lang w:val="en-US" w:eastAsia="en-GB"/>
         </w:rPr>
+        <w:lastRenderedPageBreak/>
         <w:t>Triggers</w:t>
       </w:r>
     </w:p>
@@ -1373,8 +1405,6 @@
         </w:rPr>
         <w:t xml:space="preserve"> that link user actions to changes in the narrative visualization state. Buttons are displayed at the bottom of the page in the form of colored rectangles with white text, informing viewers about the possibility of moving back and forth between the scenes, if any.</w:t>
       </w:r>
-      <w:bookmarkStart w:id="0" w:name="_GoBack"/>
-      <w:bookmarkEnd w:id="0"/>
     </w:p>
     <w:sectPr>
       <w:pgSz w:w="11900" w:h="16840"/>
